--- a/cw_7.docx
+++ b/cw_7.docx
@@ -15825,12 +15825,1434 @@
     </w:p>
     <w:p>
       <w:r>
-        <w:t>3. **Top 5 Produktów Dostawcy**: Funkcja, która zwraca pięć najczęściej zamawianych produktów od danego dostawcy.</w:t>
-      </w:r>
-    </w:p>
-    <w:p/>
-    <w:p>
-      <w:r>
+        <w:t xml:space="preserve">3. </w:t>
+      </w:r>
+      <w:r>
+        <w:rPr>
+          <w:b/>
+          <w:bCs/>
+          <w:sz w:val="28"/>
+          <w:szCs w:val="28"/>
+        </w:rPr>
+        <w:t xml:space="preserve">Top </w:t>
+      </w:r>
+      <w:r>
+        <w:rPr>
+          <w:b/>
+          <w:bCs/>
+          <w:sz w:val="28"/>
+          <w:szCs w:val="28"/>
+        </w:rPr>
+        <w:t>3</w:t>
+      </w:r>
+      <w:r>
+        <w:rPr>
+          <w:b/>
+          <w:bCs/>
+          <w:sz w:val="28"/>
+          <w:szCs w:val="28"/>
+        </w:rPr>
+        <w:t xml:space="preserve"> Produktów Dostawcy</w:t>
+      </w:r>
+      <w:r>
+        <w:t xml:space="preserve">: Funkcja, która zwraca </w:t>
+      </w:r>
+      <w:r>
+        <w:t>trzy</w:t>
+      </w:r>
+      <w:r>
+        <w:t xml:space="preserve"> najczęściej zamawian</w:t>
+      </w:r>
+      <w:r>
+        <w:t>e</w:t>
+      </w:r>
+      <w:r>
+        <w:t xml:space="preserve"> produkt</w:t>
+      </w:r>
+      <w:r>
+        <w:t>y</w:t>
+      </w:r>
+      <w:r>
+        <w:t xml:space="preserve"> od danego dostawcy.</w:t>
+      </w:r>
+    </w:p>
+    <w:p>
+      <w:pPr>
+        <w:autoSpaceDE w:val="0"/>
+        <w:autoSpaceDN w:val="0"/>
+        <w:adjustRightInd w:val="0"/>
+        <w:spacing w:after="0" w:line="240" w:lineRule="auto"/>
+        <w:rPr>
+          <w:rFonts w:ascii="Consolas" w:hAnsi="Consolas" w:cs="Consolas"/>
+          <w:color w:val="000000"/>
+          <w:kern w:val="0"/>
+          <w:sz w:val="19"/>
+          <w:szCs w:val="19"/>
+          <w:lang w:val="en-GB"/>
+        </w:rPr>
+      </w:pPr>
+      <w:r>
+        <w:rPr>
+          <w:rFonts w:ascii="Consolas" w:hAnsi="Consolas" w:cs="Consolas"/>
+          <w:color w:val="0000FF"/>
+          <w:kern w:val="0"/>
+          <w:sz w:val="19"/>
+          <w:szCs w:val="19"/>
+          <w:lang w:val="en-GB"/>
+        </w:rPr>
+        <w:t>create</w:t>
+      </w:r>
+      <w:r>
+        <w:rPr>
+          <w:rFonts w:ascii="Consolas" w:hAnsi="Consolas" w:cs="Consolas"/>
+          <w:color w:val="000000"/>
+          <w:kern w:val="0"/>
+          <w:sz w:val="19"/>
+          <w:szCs w:val="19"/>
+          <w:lang w:val="en-GB"/>
+        </w:rPr>
+        <w:t xml:space="preserve"> </w:t>
+      </w:r>
+      <w:r>
+        <w:rPr>
+          <w:rFonts w:ascii="Consolas" w:hAnsi="Consolas" w:cs="Consolas"/>
+          <w:color w:val="0000FF"/>
+          <w:kern w:val="0"/>
+          <w:sz w:val="19"/>
+          <w:szCs w:val="19"/>
+          <w:lang w:val="en-GB"/>
+        </w:rPr>
+        <w:t>function</w:t>
+      </w:r>
+      <w:r>
+        <w:rPr>
+          <w:rFonts w:ascii="Consolas" w:hAnsi="Consolas" w:cs="Consolas"/>
+          <w:color w:val="000000"/>
+          <w:kern w:val="0"/>
+          <w:sz w:val="19"/>
+          <w:szCs w:val="19"/>
+          <w:lang w:val="en-GB"/>
+        </w:rPr>
+        <w:t xml:space="preserve"> if3</w:t>
+      </w:r>
+      <w:r>
+        <w:rPr>
+          <w:rFonts w:ascii="Consolas" w:hAnsi="Consolas" w:cs="Consolas"/>
+          <w:color w:val="808080"/>
+          <w:kern w:val="0"/>
+          <w:sz w:val="19"/>
+          <w:szCs w:val="19"/>
+          <w:lang w:val="en-GB"/>
+        </w:rPr>
+        <w:t>(</w:t>
+      </w:r>
+      <w:r>
+        <w:rPr>
+          <w:rFonts w:ascii="Consolas" w:hAnsi="Consolas" w:cs="Consolas"/>
+          <w:color w:val="000000"/>
+          <w:kern w:val="0"/>
+          <w:sz w:val="19"/>
+          <w:szCs w:val="19"/>
+          <w:lang w:val="en-GB"/>
+        </w:rPr>
+        <w:t xml:space="preserve">@supplierID </w:t>
+      </w:r>
+      <w:r>
+        <w:rPr>
+          <w:rFonts w:ascii="Consolas" w:hAnsi="Consolas" w:cs="Consolas"/>
+          <w:color w:val="0000FF"/>
+          <w:kern w:val="0"/>
+          <w:sz w:val="19"/>
+          <w:szCs w:val="19"/>
+          <w:lang w:val="en-GB"/>
+        </w:rPr>
+        <w:t>int</w:t>
+      </w:r>
+      <w:r>
+        <w:rPr>
+          <w:rFonts w:ascii="Consolas" w:hAnsi="Consolas" w:cs="Consolas"/>
+          <w:color w:val="808080"/>
+          <w:kern w:val="0"/>
+          <w:sz w:val="19"/>
+          <w:szCs w:val="19"/>
+          <w:lang w:val="en-GB"/>
+        </w:rPr>
+        <w:t>)</w:t>
+      </w:r>
+    </w:p>
+    <w:p>
+      <w:pPr>
+        <w:autoSpaceDE w:val="0"/>
+        <w:autoSpaceDN w:val="0"/>
+        <w:adjustRightInd w:val="0"/>
+        <w:spacing w:after="0" w:line="240" w:lineRule="auto"/>
+        <w:rPr>
+          <w:rFonts w:ascii="Consolas" w:hAnsi="Consolas" w:cs="Consolas"/>
+          <w:color w:val="000000"/>
+          <w:kern w:val="0"/>
+          <w:sz w:val="19"/>
+          <w:szCs w:val="19"/>
+          <w:lang w:val="en-GB"/>
+        </w:rPr>
+      </w:pPr>
+      <w:r>
+        <w:rPr>
+          <w:rFonts w:ascii="Consolas" w:hAnsi="Consolas" w:cs="Consolas"/>
+          <w:color w:val="0000FF"/>
+          <w:kern w:val="0"/>
+          <w:sz w:val="19"/>
+          <w:szCs w:val="19"/>
+          <w:lang w:val="en-GB"/>
+        </w:rPr>
+        <w:t>returns</w:t>
+      </w:r>
+      <w:r>
+        <w:rPr>
+          <w:rFonts w:ascii="Consolas" w:hAnsi="Consolas" w:cs="Consolas"/>
+          <w:color w:val="000000"/>
+          <w:kern w:val="0"/>
+          <w:sz w:val="19"/>
+          <w:szCs w:val="19"/>
+          <w:lang w:val="en-GB"/>
+        </w:rPr>
+        <w:t xml:space="preserve"> @temp </w:t>
+      </w:r>
+      <w:r>
+        <w:rPr>
+          <w:rFonts w:ascii="Consolas" w:hAnsi="Consolas" w:cs="Consolas"/>
+          <w:color w:val="0000FF"/>
+          <w:kern w:val="0"/>
+          <w:sz w:val="19"/>
+          <w:szCs w:val="19"/>
+          <w:lang w:val="en-GB"/>
+        </w:rPr>
+        <w:t xml:space="preserve">table </w:t>
+      </w:r>
+      <w:r>
+        <w:rPr>
+          <w:rFonts w:ascii="Consolas" w:hAnsi="Consolas" w:cs="Consolas"/>
+          <w:color w:val="808080"/>
+          <w:kern w:val="0"/>
+          <w:sz w:val="19"/>
+          <w:szCs w:val="19"/>
+          <w:lang w:val="en-GB"/>
+        </w:rPr>
+        <w:t>(</w:t>
+      </w:r>
+      <w:proofErr w:type="spellStart"/>
+      <w:r>
+        <w:rPr>
+          <w:rFonts w:ascii="Consolas" w:hAnsi="Consolas" w:cs="Consolas"/>
+          <w:color w:val="000000"/>
+          <w:kern w:val="0"/>
+          <w:sz w:val="19"/>
+          <w:szCs w:val="19"/>
+          <w:lang w:val="en-GB"/>
+        </w:rPr>
+        <w:t>ProductID</w:t>
+      </w:r>
+      <w:proofErr w:type="spellEnd"/>
+      <w:r>
+        <w:rPr>
+          <w:rFonts w:ascii="Consolas" w:hAnsi="Consolas" w:cs="Consolas"/>
+          <w:color w:val="000000"/>
+          <w:kern w:val="0"/>
+          <w:sz w:val="19"/>
+          <w:szCs w:val="19"/>
+          <w:lang w:val="en-GB"/>
+        </w:rPr>
+        <w:t xml:space="preserve"> </w:t>
+      </w:r>
+      <w:r>
+        <w:rPr>
+          <w:rFonts w:ascii="Consolas" w:hAnsi="Consolas" w:cs="Consolas"/>
+          <w:color w:val="0000FF"/>
+          <w:kern w:val="0"/>
+          <w:sz w:val="19"/>
+          <w:szCs w:val="19"/>
+          <w:lang w:val="en-GB"/>
+        </w:rPr>
+        <w:t>int</w:t>
+      </w:r>
+      <w:r>
+        <w:rPr>
+          <w:rFonts w:ascii="Consolas" w:hAnsi="Consolas" w:cs="Consolas"/>
+          <w:color w:val="808080"/>
+          <w:kern w:val="0"/>
+          <w:sz w:val="19"/>
+          <w:szCs w:val="19"/>
+          <w:lang w:val="en-GB"/>
+        </w:rPr>
+        <w:t>)</w:t>
+      </w:r>
+    </w:p>
+    <w:p>
+      <w:pPr>
+        <w:autoSpaceDE w:val="0"/>
+        <w:autoSpaceDN w:val="0"/>
+        <w:adjustRightInd w:val="0"/>
+        <w:spacing w:after="0" w:line="240" w:lineRule="auto"/>
+        <w:rPr>
+          <w:rFonts w:ascii="Consolas" w:hAnsi="Consolas" w:cs="Consolas"/>
+          <w:color w:val="000000"/>
+          <w:kern w:val="0"/>
+          <w:sz w:val="19"/>
+          <w:szCs w:val="19"/>
+          <w:lang w:val="en-GB"/>
+        </w:rPr>
+      </w:pPr>
+      <w:r>
+        <w:rPr>
+          <w:rFonts w:ascii="Consolas" w:hAnsi="Consolas" w:cs="Consolas"/>
+          <w:color w:val="0000FF"/>
+          <w:kern w:val="0"/>
+          <w:sz w:val="19"/>
+          <w:szCs w:val="19"/>
+          <w:lang w:val="en-GB"/>
+        </w:rPr>
+        <w:t>as</w:t>
+      </w:r>
+    </w:p>
+    <w:p>
+      <w:pPr>
+        <w:autoSpaceDE w:val="0"/>
+        <w:autoSpaceDN w:val="0"/>
+        <w:adjustRightInd w:val="0"/>
+        <w:spacing w:after="0" w:line="240" w:lineRule="auto"/>
+        <w:rPr>
+          <w:rFonts w:ascii="Consolas" w:hAnsi="Consolas" w:cs="Consolas"/>
+          <w:color w:val="000000"/>
+          <w:kern w:val="0"/>
+          <w:sz w:val="19"/>
+          <w:szCs w:val="19"/>
+          <w:lang w:val="en-GB"/>
+        </w:rPr>
+      </w:pPr>
+      <w:r>
+        <w:rPr>
+          <w:rFonts w:ascii="Consolas" w:hAnsi="Consolas" w:cs="Consolas"/>
+          <w:color w:val="0000FF"/>
+          <w:kern w:val="0"/>
+          <w:sz w:val="19"/>
+          <w:szCs w:val="19"/>
+          <w:lang w:val="en-GB"/>
+        </w:rPr>
+        <w:t>begin</w:t>
+      </w:r>
+    </w:p>
+    <w:p>
+      <w:pPr>
+        <w:autoSpaceDE w:val="0"/>
+        <w:autoSpaceDN w:val="0"/>
+        <w:adjustRightInd w:val="0"/>
+        <w:spacing w:after="0" w:line="240" w:lineRule="auto"/>
+        <w:rPr>
+          <w:rFonts w:ascii="Consolas" w:hAnsi="Consolas" w:cs="Consolas"/>
+          <w:color w:val="000000"/>
+          <w:kern w:val="0"/>
+          <w:sz w:val="19"/>
+          <w:szCs w:val="19"/>
+          <w:lang w:val="en-GB"/>
+        </w:rPr>
+      </w:pPr>
+      <w:r>
+        <w:rPr>
+          <w:rFonts w:ascii="Consolas" w:hAnsi="Consolas" w:cs="Consolas"/>
+          <w:color w:val="000000"/>
+          <w:kern w:val="0"/>
+          <w:sz w:val="19"/>
+          <w:szCs w:val="19"/>
+          <w:lang w:val="en-GB"/>
+        </w:rPr>
+        <w:tab/>
+      </w:r>
+      <w:r>
+        <w:rPr>
+          <w:rFonts w:ascii="Consolas" w:hAnsi="Consolas" w:cs="Consolas"/>
+          <w:color w:val="0000FF"/>
+          <w:kern w:val="0"/>
+          <w:sz w:val="19"/>
+          <w:szCs w:val="19"/>
+          <w:lang w:val="en-GB"/>
+        </w:rPr>
+        <w:t>insert</w:t>
+      </w:r>
+      <w:r>
+        <w:rPr>
+          <w:rFonts w:ascii="Consolas" w:hAnsi="Consolas" w:cs="Consolas"/>
+          <w:color w:val="000000"/>
+          <w:kern w:val="0"/>
+          <w:sz w:val="19"/>
+          <w:szCs w:val="19"/>
+          <w:lang w:val="en-GB"/>
+        </w:rPr>
+        <w:t xml:space="preserve"> </w:t>
+      </w:r>
+      <w:r>
+        <w:rPr>
+          <w:rFonts w:ascii="Consolas" w:hAnsi="Consolas" w:cs="Consolas"/>
+          <w:color w:val="0000FF"/>
+          <w:kern w:val="0"/>
+          <w:sz w:val="19"/>
+          <w:szCs w:val="19"/>
+          <w:lang w:val="en-GB"/>
+        </w:rPr>
+        <w:t>into</w:t>
+      </w:r>
+      <w:r>
+        <w:rPr>
+          <w:rFonts w:ascii="Consolas" w:hAnsi="Consolas" w:cs="Consolas"/>
+          <w:color w:val="000000"/>
+          <w:kern w:val="0"/>
+          <w:sz w:val="19"/>
+          <w:szCs w:val="19"/>
+          <w:lang w:val="en-GB"/>
+        </w:rPr>
+        <w:t xml:space="preserve"> @temp</w:t>
+      </w:r>
+    </w:p>
+    <w:p>
+      <w:pPr>
+        <w:autoSpaceDE w:val="0"/>
+        <w:autoSpaceDN w:val="0"/>
+        <w:adjustRightInd w:val="0"/>
+        <w:spacing w:after="0" w:line="240" w:lineRule="auto"/>
+        <w:rPr>
+          <w:rFonts w:ascii="Consolas" w:hAnsi="Consolas" w:cs="Consolas"/>
+          <w:color w:val="000000"/>
+          <w:kern w:val="0"/>
+          <w:sz w:val="19"/>
+          <w:szCs w:val="19"/>
+          <w:lang w:val="en-GB"/>
+        </w:rPr>
+      </w:pPr>
+      <w:r>
+        <w:rPr>
+          <w:rFonts w:ascii="Consolas" w:hAnsi="Consolas" w:cs="Consolas"/>
+          <w:color w:val="000000"/>
+          <w:kern w:val="0"/>
+          <w:sz w:val="19"/>
+          <w:szCs w:val="19"/>
+          <w:lang w:val="en-GB"/>
+        </w:rPr>
+        <w:tab/>
+      </w:r>
+      <w:r>
+        <w:rPr>
+          <w:rFonts w:ascii="Consolas" w:hAnsi="Consolas" w:cs="Consolas"/>
+          <w:color w:val="0000FF"/>
+          <w:kern w:val="0"/>
+          <w:sz w:val="19"/>
+          <w:szCs w:val="19"/>
+          <w:lang w:val="en-GB"/>
+        </w:rPr>
+        <w:t>select</w:t>
+      </w:r>
+      <w:r>
+        <w:rPr>
+          <w:rFonts w:ascii="Consolas" w:hAnsi="Consolas" w:cs="Consolas"/>
+          <w:color w:val="000000"/>
+          <w:kern w:val="0"/>
+          <w:sz w:val="19"/>
+          <w:szCs w:val="19"/>
+          <w:lang w:val="en-GB"/>
+        </w:rPr>
+        <w:t xml:space="preserve"> </w:t>
+      </w:r>
+      <w:r>
+        <w:rPr>
+          <w:rFonts w:ascii="Consolas" w:hAnsi="Consolas" w:cs="Consolas"/>
+          <w:color w:val="0000FF"/>
+          <w:kern w:val="0"/>
+          <w:sz w:val="19"/>
+          <w:szCs w:val="19"/>
+          <w:lang w:val="en-GB"/>
+        </w:rPr>
+        <w:t>top</w:t>
+      </w:r>
+      <w:r>
+        <w:rPr>
+          <w:rFonts w:ascii="Consolas" w:hAnsi="Consolas" w:cs="Consolas"/>
+          <w:color w:val="000000"/>
+          <w:kern w:val="0"/>
+          <w:sz w:val="19"/>
+          <w:szCs w:val="19"/>
+          <w:lang w:val="en-GB"/>
+        </w:rPr>
+        <w:t xml:space="preserve"> 3 </w:t>
+      </w:r>
+      <w:proofErr w:type="spellStart"/>
+      <w:r>
+        <w:rPr>
+          <w:rFonts w:ascii="Consolas" w:hAnsi="Consolas" w:cs="Consolas"/>
+          <w:color w:val="000000"/>
+          <w:kern w:val="0"/>
+          <w:sz w:val="19"/>
+          <w:szCs w:val="19"/>
+          <w:lang w:val="en-GB"/>
+        </w:rPr>
+        <w:t>p</w:t>
+      </w:r>
+      <w:r>
+        <w:rPr>
+          <w:rFonts w:ascii="Consolas" w:hAnsi="Consolas" w:cs="Consolas"/>
+          <w:color w:val="808080"/>
+          <w:kern w:val="0"/>
+          <w:sz w:val="19"/>
+          <w:szCs w:val="19"/>
+          <w:lang w:val="en-GB"/>
+        </w:rPr>
+        <w:t>.</w:t>
+      </w:r>
+      <w:r>
+        <w:rPr>
+          <w:rFonts w:ascii="Consolas" w:hAnsi="Consolas" w:cs="Consolas"/>
+          <w:color w:val="000000"/>
+          <w:kern w:val="0"/>
+          <w:sz w:val="19"/>
+          <w:szCs w:val="19"/>
+          <w:lang w:val="en-GB"/>
+        </w:rPr>
+        <w:t>ProductID</w:t>
+      </w:r>
+      <w:proofErr w:type="spellEnd"/>
+    </w:p>
+    <w:p>
+      <w:pPr>
+        <w:autoSpaceDE w:val="0"/>
+        <w:autoSpaceDN w:val="0"/>
+        <w:adjustRightInd w:val="0"/>
+        <w:spacing w:after="0" w:line="240" w:lineRule="auto"/>
+        <w:rPr>
+          <w:rFonts w:ascii="Consolas" w:hAnsi="Consolas" w:cs="Consolas"/>
+          <w:color w:val="000000"/>
+          <w:kern w:val="0"/>
+          <w:sz w:val="19"/>
+          <w:szCs w:val="19"/>
+          <w:lang w:val="en-GB"/>
+        </w:rPr>
+      </w:pPr>
+      <w:r>
+        <w:rPr>
+          <w:rFonts w:ascii="Consolas" w:hAnsi="Consolas" w:cs="Consolas"/>
+          <w:color w:val="000000"/>
+          <w:kern w:val="0"/>
+          <w:sz w:val="19"/>
+          <w:szCs w:val="19"/>
+          <w:lang w:val="en-GB"/>
+        </w:rPr>
+        <w:tab/>
+      </w:r>
+      <w:r>
+        <w:rPr>
+          <w:rFonts w:ascii="Consolas" w:hAnsi="Consolas" w:cs="Consolas"/>
+          <w:color w:val="0000FF"/>
+          <w:kern w:val="0"/>
+          <w:sz w:val="19"/>
+          <w:szCs w:val="19"/>
+          <w:lang w:val="en-GB"/>
+        </w:rPr>
+        <w:t>from</w:t>
+      </w:r>
+      <w:r>
+        <w:rPr>
+          <w:rFonts w:ascii="Consolas" w:hAnsi="Consolas" w:cs="Consolas"/>
+          <w:color w:val="000000"/>
+          <w:kern w:val="0"/>
+          <w:sz w:val="19"/>
+          <w:szCs w:val="19"/>
+          <w:lang w:val="en-GB"/>
+        </w:rPr>
+        <w:t xml:space="preserve"> [Order Details] </w:t>
+      </w:r>
+      <w:r>
+        <w:rPr>
+          <w:rFonts w:ascii="Consolas" w:hAnsi="Consolas" w:cs="Consolas"/>
+          <w:color w:val="0000FF"/>
+          <w:kern w:val="0"/>
+          <w:sz w:val="19"/>
+          <w:szCs w:val="19"/>
+          <w:lang w:val="en-GB"/>
+        </w:rPr>
+        <w:t>as</w:t>
+      </w:r>
+      <w:r>
+        <w:rPr>
+          <w:rFonts w:ascii="Consolas" w:hAnsi="Consolas" w:cs="Consolas"/>
+          <w:color w:val="000000"/>
+          <w:kern w:val="0"/>
+          <w:sz w:val="19"/>
+          <w:szCs w:val="19"/>
+          <w:lang w:val="en-GB"/>
+        </w:rPr>
+        <w:t xml:space="preserve"> od</w:t>
+      </w:r>
+    </w:p>
+    <w:p>
+      <w:pPr>
+        <w:autoSpaceDE w:val="0"/>
+        <w:autoSpaceDN w:val="0"/>
+        <w:adjustRightInd w:val="0"/>
+        <w:spacing w:after="0" w:line="240" w:lineRule="auto"/>
+        <w:rPr>
+          <w:rFonts w:ascii="Consolas" w:hAnsi="Consolas" w:cs="Consolas"/>
+          <w:color w:val="000000"/>
+          <w:kern w:val="0"/>
+          <w:sz w:val="19"/>
+          <w:szCs w:val="19"/>
+          <w:lang w:val="en-GB"/>
+        </w:rPr>
+      </w:pPr>
+      <w:r>
+        <w:rPr>
+          <w:rFonts w:ascii="Consolas" w:hAnsi="Consolas" w:cs="Consolas"/>
+          <w:color w:val="000000"/>
+          <w:kern w:val="0"/>
+          <w:sz w:val="19"/>
+          <w:szCs w:val="19"/>
+          <w:lang w:val="en-GB"/>
+        </w:rPr>
+        <w:tab/>
+      </w:r>
+      <w:r>
+        <w:rPr>
+          <w:rFonts w:ascii="Consolas" w:hAnsi="Consolas" w:cs="Consolas"/>
+          <w:color w:val="808080"/>
+          <w:kern w:val="0"/>
+          <w:sz w:val="19"/>
+          <w:szCs w:val="19"/>
+          <w:lang w:val="en-GB"/>
+        </w:rPr>
+        <w:t>inner</w:t>
+      </w:r>
+      <w:r>
+        <w:rPr>
+          <w:rFonts w:ascii="Consolas" w:hAnsi="Consolas" w:cs="Consolas"/>
+          <w:color w:val="000000"/>
+          <w:kern w:val="0"/>
+          <w:sz w:val="19"/>
+          <w:szCs w:val="19"/>
+          <w:lang w:val="en-GB"/>
+        </w:rPr>
+        <w:t xml:space="preserve"> </w:t>
+      </w:r>
+      <w:r>
+        <w:rPr>
+          <w:rFonts w:ascii="Consolas" w:hAnsi="Consolas" w:cs="Consolas"/>
+          <w:color w:val="808080"/>
+          <w:kern w:val="0"/>
+          <w:sz w:val="19"/>
+          <w:szCs w:val="19"/>
+          <w:lang w:val="en-GB"/>
+        </w:rPr>
+        <w:t>join</w:t>
+      </w:r>
+      <w:r>
+        <w:rPr>
+          <w:rFonts w:ascii="Consolas" w:hAnsi="Consolas" w:cs="Consolas"/>
+          <w:color w:val="000000"/>
+          <w:kern w:val="0"/>
+          <w:sz w:val="19"/>
+          <w:szCs w:val="19"/>
+          <w:lang w:val="en-GB"/>
+        </w:rPr>
+        <w:t xml:space="preserve"> Products </w:t>
+      </w:r>
+      <w:r>
+        <w:rPr>
+          <w:rFonts w:ascii="Consolas" w:hAnsi="Consolas" w:cs="Consolas"/>
+          <w:color w:val="0000FF"/>
+          <w:kern w:val="0"/>
+          <w:sz w:val="19"/>
+          <w:szCs w:val="19"/>
+          <w:lang w:val="en-GB"/>
+        </w:rPr>
+        <w:t>as</w:t>
+      </w:r>
+      <w:r>
+        <w:rPr>
+          <w:rFonts w:ascii="Consolas" w:hAnsi="Consolas" w:cs="Consolas"/>
+          <w:color w:val="000000"/>
+          <w:kern w:val="0"/>
+          <w:sz w:val="19"/>
+          <w:szCs w:val="19"/>
+          <w:lang w:val="en-GB"/>
+        </w:rPr>
+        <w:t xml:space="preserve"> p</w:t>
+      </w:r>
+    </w:p>
+    <w:p>
+      <w:pPr>
+        <w:autoSpaceDE w:val="0"/>
+        <w:autoSpaceDN w:val="0"/>
+        <w:adjustRightInd w:val="0"/>
+        <w:spacing w:after="0" w:line="240" w:lineRule="auto"/>
+        <w:rPr>
+          <w:rFonts w:ascii="Consolas" w:hAnsi="Consolas" w:cs="Consolas"/>
+          <w:color w:val="000000"/>
+          <w:kern w:val="0"/>
+          <w:sz w:val="19"/>
+          <w:szCs w:val="19"/>
+          <w:lang w:val="en-GB"/>
+        </w:rPr>
+      </w:pPr>
+      <w:r>
+        <w:rPr>
+          <w:rFonts w:ascii="Consolas" w:hAnsi="Consolas" w:cs="Consolas"/>
+          <w:color w:val="000000"/>
+          <w:kern w:val="0"/>
+          <w:sz w:val="19"/>
+          <w:szCs w:val="19"/>
+          <w:lang w:val="en-GB"/>
+        </w:rPr>
+        <w:tab/>
+      </w:r>
+      <w:r>
+        <w:rPr>
+          <w:rFonts w:ascii="Consolas" w:hAnsi="Consolas" w:cs="Consolas"/>
+          <w:color w:val="0000FF"/>
+          <w:kern w:val="0"/>
+          <w:sz w:val="19"/>
+          <w:szCs w:val="19"/>
+          <w:lang w:val="en-GB"/>
+        </w:rPr>
+        <w:t>on</w:t>
+      </w:r>
+      <w:r>
+        <w:rPr>
+          <w:rFonts w:ascii="Consolas" w:hAnsi="Consolas" w:cs="Consolas"/>
+          <w:color w:val="000000"/>
+          <w:kern w:val="0"/>
+          <w:sz w:val="19"/>
+          <w:szCs w:val="19"/>
+          <w:lang w:val="en-GB"/>
+        </w:rPr>
+        <w:t xml:space="preserve"> </w:t>
+      </w:r>
+      <w:proofErr w:type="spellStart"/>
+      <w:r>
+        <w:rPr>
+          <w:rFonts w:ascii="Consolas" w:hAnsi="Consolas" w:cs="Consolas"/>
+          <w:color w:val="000000"/>
+          <w:kern w:val="0"/>
+          <w:sz w:val="19"/>
+          <w:szCs w:val="19"/>
+          <w:lang w:val="en-GB"/>
+        </w:rPr>
+        <w:t>od</w:t>
+      </w:r>
+      <w:r>
+        <w:rPr>
+          <w:rFonts w:ascii="Consolas" w:hAnsi="Consolas" w:cs="Consolas"/>
+          <w:color w:val="808080"/>
+          <w:kern w:val="0"/>
+          <w:sz w:val="19"/>
+          <w:szCs w:val="19"/>
+          <w:lang w:val="en-GB"/>
+        </w:rPr>
+        <w:t>.</w:t>
+      </w:r>
+      <w:r>
+        <w:rPr>
+          <w:rFonts w:ascii="Consolas" w:hAnsi="Consolas" w:cs="Consolas"/>
+          <w:color w:val="000000"/>
+          <w:kern w:val="0"/>
+          <w:sz w:val="19"/>
+          <w:szCs w:val="19"/>
+          <w:lang w:val="en-GB"/>
+        </w:rPr>
+        <w:t>ProductID</w:t>
+      </w:r>
+      <w:proofErr w:type="spellEnd"/>
+      <w:r>
+        <w:rPr>
+          <w:rFonts w:ascii="Consolas" w:hAnsi="Consolas" w:cs="Consolas"/>
+          <w:color w:val="000000"/>
+          <w:kern w:val="0"/>
+          <w:sz w:val="19"/>
+          <w:szCs w:val="19"/>
+          <w:lang w:val="en-GB"/>
+        </w:rPr>
+        <w:t xml:space="preserve"> </w:t>
+      </w:r>
+      <w:r>
+        <w:rPr>
+          <w:rFonts w:ascii="Consolas" w:hAnsi="Consolas" w:cs="Consolas"/>
+          <w:color w:val="808080"/>
+          <w:kern w:val="0"/>
+          <w:sz w:val="19"/>
+          <w:szCs w:val="19"/>
+          <w:lang w:val="en-GB"/>
+        </w:rPr>
+        <w:t>=</w:t>
+      </w:r>
+      <w:r>
+        <w:rPr>
+          <w:rFonts w:ascii="Consolas" w:hAnsi="Consolas" w:cs="Consolas"/>
+          <w:color w:val="000000"/>
+          <w:kern w:val="0"/>
+          <w:sz w:val="19"/>
+          <w:szCs w:val="19"/>
+          <w:lang w:val="en-GB"/>
+        </w:rPr>
+        <w:t xml:space="preserve"> </w:t>
+      </w:r>
+      <w:proofErr w:type="spellStart"/>
+      <w:r>
+        <w:rPr>
+          <w:rFonts w:ascii="Consolas" w:hAnsi="Consolas" w:cs="Consolas"/>
+          <w:color w:val="000000"/>
+          <w:kern w:val="0"/>
+          <w:sz w:val="19"/>
+          <w:szCs w:val="19"/>
+          <w:lang w:val="en-GB"/>
+        </w:rPr>
+        <w:t>p</w:t>
+      </w:r>
+      <w:r>
+        <w:rPr>
+          <w:rFonts w:ascii="Consolas" w:hAnsi="Consolas" w:cs="Consolas"/>
+          <w:color w:val="808080"/>
+          <w:kern w:val="0"/>
+          <w:sz w:val="19"/>
+          <w:szCs w:val="19"/>
+          <w:lang w:val="en-GB"/>
+        </w:rPr>
+        <w:t>.</w:t>
+      </w:r>
+      <w:r>
+        <w:rPr>
+          <w:rFonts w:ascii="Consolas" w:hAnsi="Consolas" w:cs="Consolas"/>
+          <w:color w:val="000000"/>
+          <w:kern w:val="0"/>
+          <w:sz w:val="19"/>
+          <w:szCs w:val="19"/>
+          <w:lang w:val="en-GB"/>
+        </w:rPr>
+        <w:t>ProductID</w:t>
+      </w:r>
+      <w:proofErr w:type="spellEnd"/>
+    </w:p>
+    <w:p>
+      <w:pPr>
+        <w:autoSpaceDE w:val="0"/>
+        <w:autoSpaceDN w:val="0"/>
+        <w:adjustRightInd w:val="0"/>
+        <w:spacing w:after="0" w:line="240" w:lineRule="auto"/>
+        <w:rPr>
+          <w:rFonts w:ascii="Consolas" w:hAnsi="Consolas" w:cs="Consolas"/>
+          <w:color w:val="000000"/>
+          <w:kern w:val="0"/>
+          <w:sz w:val="19"/>
+          <w:szCs w:val="19"/>
+          <w:lang w:val="en-GB"/>
+        </w:rPr>
+      </w:pPr>
+      <w:r>
+        <w:rPr>
+          <w:rFonts w:ascii="Consolas" w:hAnsi="Consolas" w:cs="Consolas"/>
+          <w:color w:val="000000"/>
+          <w:kern w:val="0"/>
+          <w:sz w:val="19"/>
+          <w:szCs w:val="19"/>
+          <w:lang w:val="en-GB"/>
+        </w:rPr>
+        <w:tab/>
+      </w:r>
+      <w:r>
+        <w:rPr>
+          <w:rFonts w:ascii="Consolas" w:hAnsi="Consolas" w:cs="Consolas"/>
+          <w:color w:val="0000FF"/>
+          <w:kern w:val="0"/>
+          <w:sz w:val="19"/>
+          <w:szCs w:val="19"/>
+          <w:lang w:val="en-GB"/>
+        </w:rPr>
+        <w:t>where</w:t>
+      </w:r>
+      <w:r>
+        <w:rPr>
+          <w:rFonts w:ascii="Consolas" w:hAnsi="Consolas" w:cs="Consolas"/>
+          <w:color w:val="000000"/>
+          <w:kern w:val="0"/>
+          <w:sz w:val="19"/>
+          <w:szCs w:val="19"/>
+          <w:lang w:val="en-GB"/>
+        </w:rPr>
+        <w:t xml:space="preserve"> </w:t>
+      </w:r>
+      <w:proofErr w:type="spellStart"/>
+      <w:r>
+        <w:rPr>
+          <w:rFonts w:ascii="Consolas" w:hAnsi="Consolas" w:cs="Consolas"/>
+          <w:color w:val="000000"/>
+          <w:kern w:val="0"/>
+          <w:sz w:val="19"/>
+          <w:szCs w:val="19"/>
+          <w:lang w:val="en-GB"/>
+        </w:rPr>
+        <w:t>p</w:t>
+      </w:r>
+      <w:r>
+        <w:rPr>
+          <w:rFonts w:ascii="Consolas" w:hAnsi="Consolas" w:cs="Consolas"/>
+          <w:color w:val="808080"/>
+          <w:kern w:val="0"/>
+          <w:sz w:val="19"/>
+          <w:szCs w:val="19"/>
+          <w:lang w:val="en-GB"/>
+        </w:rPr>
+        <w:t>.</w:t>
+      </w:r>
+      <w:r>
+        <w:rPr>
+          <w:rFonts w:ascii="Consolas" w:hAnsi="Consolas" w:cs="Consolas"/>
+          <w:color w:val="000000"/>
+          <w:kern w:val="0"/>
+          <w:sz w:val="19"/>
+          <w:szCs w:val="19"/>
+          <w:lang w:val="en-GB"/>
+        </w:rPr>
+        <w:t>SupplierID</w:t>
+      </w:r>
+      <w:proofErr w:type="spellEnd"/>
+      <w:r>
+        <w:rPr>
+          <w:rFonts w:ascii="Consolas" w:hAnsi="Consolas" w:cs="Consolas"/>
+          <w:color w:val="000000"/>
+          <w:kern w:val="0"/>
+          <w:sz w:val="19"/>
+          <w:szCs w:val="19"/>
+          <w:lang w:val="en-GB"/>
+        </w:rPr>
+        <w:t xml:space="preserve"> </w:t>
+      </w:r>
+      <w:r>
+        <w:rPr>
+          <w:rFonts w:ascii="Consolas" w:hAnsi="Consolas" w:cs="Consolas"/>
+          <w:color w:val="808080"/>
+          <w:kern w:val="0"/>
+          <w:sz w:val="19"/>
+          <w:szCs w:val="19"/>
+          <w:lang w:val="en-GB"/>
+        </w:rPr>
+        <w:t>=</w:t>
+      </w:r>
+      <w:r>
+        <w:rPr>
+          <w:rFonts w:ascii="Consolas" w:hAnsi="Consolas" w:cs="Consolas"/>
+          <w:color w:val="000000"/>
+          <w:kern w:val="0"/>
+          <w:sz w:val="19"/>
+          <w:szCs w:val="19"/>
+          <w:lang w:val="en-GB"/>
+        </w:rPr>
+        <w:t xml:space="preserve"> 8</w:t>
+      </w:r>
+    </w:p>
+    <w:p>
+      <w:pPr>
+        <w:autoSpaceDE w:val="0"/>
+        <w:autoSpaceDN w:val="0"/>
+        <w:adjustRightInd w:val="0"/>
+        <w:spacing w:after="0" w:line="240" w:lineRule="auto"/>
+        <w:rPr>
+          <w:rFonts w:ascii="Consolas" w:hAnsi="Consolas" w:cs="Consolas"/>
+          <w:color w:val="000000"/>
+          <w:kern w:val="0"/>
+          <w:sz w:val="19"/>
+          <w:szCs w:val="19"/>
+          <w:lang w:val="en-GB"/>
+        </w:rPr>
+      </w:pPr>
+      <w:r>
+        <w:rPr>
+          <w:rFonts w:ascii="Consolas" w:hAnsi="Consolas" w:cs="Consolas"/>
+          <w:color w:val="000000"/>
+          <w:kern w:val="0"/>
+          <w:sz w:val="19"/>
+          <w:szCs w:val="19"/>
+          <w:lang w:val="en-GB"/>
+        </w:rPr>
+        <w:tab/>
+      </w:r>
+      <w:r>
+        <w:rPr>
+          <w:rFonts w:ascii="Consolas" w:hAnsi="Consolas" w:cs="Consolas"/>
+          <w:color w:val="0000FF"/>
+          <w:kern w:val="0"/>
+          <w:sz w:val="19"/>
+          <w:szCs w:val="19"/>
+          <w:lang w:val="en-GB"/>
+        </w:rPr>
+        <w:t>group</w:t>
+      </w:r>
+      <w:r>
+        <w:rPr>
+          <w:rFonts w:ascii="Consolas" w:hAnsi="Consolas" w:cs="Consolas"/>
+          <w:color w:val="000000"/>
+          <w:kern w:val="0"/>
+          <w:sz w:val="19"/>
+          <w:szCs w:val="19"/>
+          <w:lang w:val="en-GB"/>
+        </w:rPr>
+        <w:t xml:space="preserve"> </w:t>
+      </w:r>
+      <w:r>
+        <w:rPr>
+          <w:rFonts w:ascii="Consolas" w:hAnsi="Consolas" w:cs="Consolas"/>
+          <w:color w:val="0000FF"/>
+          <w:kern w:val="0"/>
+          <w:sz w:val="19"/>
+          <w:szCs w:val="19"/>
+          <w:lang w:val="en-GB"/>
+        </w:rPr>
+        <w:t>by</w:t>
+      </w:r>
+      <w:r>
+        <w:rPr>
+          <w:rFonts w:ascii="Consolas" w:hAnsi="Consolas" w:cs="Consolas"/>
+          <w:color w:val="000000"/>
+          <w:kern w:val="0"/>
+          <w:sz w:val="19"/>
+          <w:szCs w:val="19"/>
+          <w:lang w:val="en-GB"/>
+        </w:rPr>
+        <w:t xml:space="preserve"> </w:t>
+      </w:r>
+      <w:proofErr w:type="spellStart"/>
+      <w:r>
+        <w:rPr>
+          <w:rFonts w:ascii="Consolas" w:hAnsi="Consolas" w:cs="Consolas"/>
+          <w:color w:val="000000"/>
+          <w:kern w:val="0"/>
+          <w:sz w:val="19"/>
+          <w:szCs w:val="19"/>
+          <w:lang w:val="en-GB"/>
+        </w:rPr>
+        <w:t>p</w:t>
+      </w:r>
+      <w:r>
+        <w:rPr>
+          <w:rFonts w:ascii="Consolas" w:hAnsi="Consolas" w:cs="Consolas"/>
+          <w:color w:val="808080"/>
+          <w:kern w:val="0"/>
+          <w:sz w:val="19"/>
+          <w:szCs w:val="19"/>
+          <w:lang w:val="en-GB"/>
+        </w:rPr>
+        <w:t>.</w:t>
+      </w:r>
+      <w:r>
+        <w:rPr>
+          <w:rFonts w:ascii="Consolas" w:hAnsi="Consolas" w:cs="Consolas"/>
+          <w:color w:val="000000"/>
+          <w:kern w:val="0"/>
+          <w:sz w:val="19"/>
+          <w:szCs w:val="19"/>
+          <w:lang w:val="en-GB"/>
+        </w:rPr>
+        <w:t>ProductID</w:t>
+      </w:r>
+      <w:proofErr w:type="spellEnd"/>
+    </w:p>
+    <w:p>
+      <w:pPr>
+        <w:autoSpaceDE w:val="0"/>
+        <w:autoSpaceDN w:val="0"/>
+        <w:adjustRightInd w:val="0"/>
+        <w:spacing w:after="0" w:line="240" w:lineRule="auto"/>
+        <w:rPr>
+          <w:rFonts w:ascii="Consolas" w:hAnsi="Consolas" w:cs="Consolas"/>
+          <w:color w:val="000000"/>
+          <w:kern w:val="0"/>
+          <w:sz w:val="19"/>
+          <w:szCs w:val="19"/>
+          <w:lang w:val="en-GB"/>
+        </w:rPr>
+      </w:pPr>
+      <w:r>
+        <w:rPr>
+          <w:rFonts w:ascii="Consolas" w:hAnsi="Consolas" w:cs="Consolas"/>
+          <w:color w:val="000000"/>
+          <w:kern w:val="0"/>
+          <w:sz w:val="19"/>
+          <w:szCs w:val="19"/>
+          <w:lang w:val="en-GB"/>
+        </w:rPr>
+        <w:tab/>
+      </w:r>
+      <w:r>
+        <w:rPr>
+          <w:rFonts w:ascii="Consolas" w:hAnsi="Consolas" w:cs="Consolas"/>
+          <w:color w:val="0000FF"/>
+          <w:kern w:val="0"/>
+          <w:sz w:val="19"/>
+          <w:szCs w:val="19"/>
+          <w:lang w:val="en-GB"/>
+        </w:rPr>
+        <w:t>order</w:t>
+      </w:r>
+      <w:r>
+        <w:rPr>
+          <w:rFonts w:ascii="Consolas" w:hAnsi="Consolas" w:cs="Consolas"/>
+          <w:color w:val="000000"/>
+          <w:kern w:val="0"/>
+          <w:sz w:val="19"/>
+          <w:szCs w:val="19"/>
+          <w:lang w:val="en-GB"/>
+        </w:rPr>
+        <w:t xml:space="preserve"> </w:t>
+      </w:r>
+      <w:r>
+        <w:rPr>
+          <w:rFonts w:ascii="Consolas" w:hAnsi="Consolas" w:cs="Consolas"/>
+          <w:color w:val="0000FF"/>
+          <w:kern w:val="0"/>
+          <w:sz w:val="19"/>
+          <w:szCs w:val="19"/>
+          <w:lang w:val="en-GB"/>
+        </w:rPr>
+        <w:t>by</w:t>
+      </w:r>
+      <w:r>
+        <w:rPr>
+          <w:rFonts w:ascii="Consolas" w:hAnsi="Consolas" w:cs="Consolas"/>
+          <w:color w:val="000000"/>
+          <w:kern w:val="0"/>
+          <w:sz w:val="19"/>
+          <w:szCs w:val="19"/>
+          <w:lang w:val="en-GB"/>
+        </w:rPr>
+        <w:t xml:space="preserve"> </w:t>
+      </w:r>
+      <w:r>
+        <w:rPr>
+          <w:rFonts w:ascii="Consolas" w:hAnsi="Consolas" w:cs="Consolas"/>
+          <w:color w:val="FF00FF"/>
+          <w:kern w:val="0"/>
+          <w:sz w:val="19"/>
+          <w:szCs w:val="19"/>
+          <w:lang w:val="en-GB"/>
+        </w:rPr>
+        <w:t>count</w:t>
+      </w:r>
+      <w:r>
+        <w:rPr>
+          <w:rFonts w:ascii="Consolas" w:hAnsi="Consolas" w:cs="Consolas"/>
+          <w:color w:val="808080"/>
+          <w:kern w:val="0"/>
+          <w:sz w:val="19"/>
+          <w:szCs w:val="19"/>
+          <w:lang w:val="en-GB"/>
+        </w:rPr>
+        <w:t>(</w:t>
+      </w:r>
+      <w:proofErr w:type="spellStart"/>
+      <w:r>
+        <w:rPr>
+          <w:rFonts w:ascii="Consolas" w:hAnsi="Consolas" w:cs="Consolas"/>
+          <w:color w:val="000000"/>
+          <w:kern w:val="0"/>
+          <w:sz w:val="19"/>
+          <w:szCs w:val="19"/>
+          <w:lang w:val="en-GB"/>
+        </w:rPr>
+        <w:t>od</w:t>
+      </w:r>
+      <w:r>
+        <w:rPr>
+          <w:rFonts w:ascii="Consolas" w:hAnsi="Consolas" w:cs="Consolas"/>
+          <w:color w:val="808080"/>
+          <w:kern w:val="0"/>
+          <w:sz w:val="19"/>
+          <w:szCs w:val="19"/>
+          <w:lang w:val="en-GB"/>
+        </w:rPr>
+        <w:t>.</w:t>
+      </w:r>
+      <w:r>
+        <w:rPr>
+          <w:rFonts w:ascii="Consolas" w:hAnsi="Consolas" w:cs="Consolas"/>
+          <w:color w:val="000000"/>
+          <w:kern w:val="0"/>
+          <w:sz w:val="19"/>
+          <w:szCs w:val="19"/>
+          <w:lang w:val="en-GB"/>
+        </w:rPr>
+        <w:t>ProductID</w:t>
+      </w:r>
+      <w:proofErr w:type="spellEnd"/>
+      <w:r>
+        <w:rPr>
+          <w:rFonts w:ascii="Consolas" w:hAnsi="Consolas" w:cs="Consolas"/>
+          <w:color w:val="808080"/>
+          <w:kern w:val="0"/>
+          <w:sz w:val="19"/>
+          <w:szCs w:val="19"/>
+          <w:lang w:val="en-GB"/>
+        </w:rPr>
+        <w:t>)</w:t>
+      </w:r>
+      <w:r>
+        <w:rPr>
+          <w:rFonts w:ascii="Consolas" w:hAnsi="Consolas" w:cs="Consolas"/>
+          <w:color w:val="000000"/>
+          <w:kern w:val="0"/>
+          <w:sz w:val="19"/>
+          <w:szCs w:val="19"/>
+          <w:lang w:val="en-GB"/>
+        </w:rPr>
+        <w:t xml:space="preserve"> </w:t>
+      </w:r>
+      <w:proofErr w:type="spellStart"/>
+      <w:r>
+        <w:rPr>
+          <w:rFonts w:ascii="Consolas" w:hAnsi="Consolas" w:cs="Consolas"/>
+          <w:color w:val="0000FF"/>
+          <w:kern w:val="0"/>
+          <w:sz w:val="19"/>
+          <w:szCs w:val="19"/>
+          <w:lang w:val="en-GB"/>
+        </w:rPr>
+        <w:t>desc</w:t>
+      </w:r>
+      <w:proofErr w:type="spellEnd"/>
+      <w:r>
+        <w:rPr>
+          <w:rFonts w:ascii="Consolas" w:hAnsi="Consolas" w:cs="Consolas"/>
+          <w:color w:val="808080"/>
+          <w:kern w:val="0"/>
+          <w:sz w:val="19"/>
+          <w:szCs w:val="19"/>
+          <w:lang w:val="en-GB"/>
+        </w:rPr>
+        <w:t>;</w:t>
+      </w:r>
+    </w:p>
+    <w:p>
+      <w:pPr>
+        <w:autoSpaceDE w:val="0"/>
+        <w:autoSpaceDN w:val="0"/>
+        <w:adjustRightInd w:val="0"/>
+        <w:spacing w:after="0" w:line="240" w:lineRule="auto"/>
+        <w:rPr>
+          <w:rFonts w:ascii="Consolas" w:hAnsi="Consolas" w:cs="Consolas"/>
+          <w:color w:val="000000"/>
+          <w:kern w:val="0"/>
+          <w:sz w:val="19"/>
+          <w:szCs w:val="19"/>
+          <w:lang w:val="en-GB"/>
+        </w:rPr>
+      </w:pPr>
+      <w:r>
+        <w:rPr>
+          <w:rFonts w:ascii="Consolas" w:hAnsi="Consolas" w:cs="Consolas"/>
+          <w:color w:val="000000"/>
+          <w:kern w:val="0"/>
+          <w:sz w:val="19"/>
+          <w:szCs w:val="19"/>
+          <w:lang w:val="en-GB"/>
+        </w:rPr>
+        <w:tab/>
+      </w:r>
+      <w:r>
+        <w:rPr>
+          <w:rFonts w:ascii="Consolas" w:hAnsi="Consolas" w:cs="Consolas"/>
+          <w:color w:val="0000FF"/>
+          <w:kern w:val="0"/>
+          <w:sz w:val="19"/>
+          <w:szCs w:val="19"/>
+          <w:lang w:val="en-GB"/>
+        </w:rPr>
+        <w:t>return</w:t>
+      </w:r>
+      <w:r>
+        <w:rPr>
+          <w:rFonts w:ascii="Consolas" w:hAnsi="Consolas" w:cs="Consolas"/>
+          <w:color w:val="808080"/>
+          <w:kern w:val="0"/>
+          <w:sz w:val="19"/>
+          <w:szCs w:val="19"/>
+          <w:lang w:val="en-GB"/>
+        </w:rPr>
+        <w:t>;</w:t>
+      </w:r>
+    </w:p>
+    <w:p>
+      <w:pPr>
+        <w:autoSpaceDE w:val="0"/>
+        <w:autoSpaceDN w:val="0"/>
+        <w:adjustRightInd w:val="0"/>
+        <w:spacing w:after="0" w:line="240" w:lineRule="auto"/>
+        <w:rPr>
+          <w:rFonts w:ascii="Consolas" w:hAnsi="Consolas" w:cs="Consolas"/>
+          <w:color w:val="000000"/>
+          <w:kern w:val="0"/>
+          <w:sz w:val="19"/>
+          <w:szCs w:val="19"/>
+          <w:lang w:val="en-GB"/>
+        </w:rPr>
+      </w:pPr>
+      <w:r>
+        <w:rPr>
+          <w:rFonts w:ascii="Consolas" w:hAnsi="Consolas" w:cs="Consolas"/>
+          <w:color w:val="0000FF"/>
+          <w:kern w:val="0"/>
+          <w:sz w:val="19"/>
+          <w:szCs w:val="19"/>
+          <w:lang w:val="en-GB"/>
+        </w:rPr>
+        <w:t>end</w:t>
+      </w:r>
+      <w:r>
+        <w:rPr>
+          <w:rFonts w:ascii="Consolas" w:hAnsi="Consolas" w:cs="Consolas"/>
+          <w:color w:val="808080"/>
+          <w:kern w:val="0"/>
+          <w:sz w:val="19"/>
+          <w:szCs w:val="19"/>
+          <w:lang w:val="en-GB"/>
+        </w:rPr>
+        <w:t>;</w:t>
+      </w:r>
+    </w:p>
+    <w:p>
+      <w:pPr>
+        <w:autoSpaceDE w:val="0"/>
+        <w:autoSpaceDN w:val="0"/>
+        <w:adjustRightInd w:val="0"/>
+        <w:spacing w:after="0" w:line="240" w:lineRule="auto"/>
+        <w:rPr>
+          <w:rFonts w:ascii="Consolas" w:hAnsi="Consolas" w:cs="Consolas"/>
+          <w:color w:val="000000"/>
+          <w:kern w:val="0"/>
+          <w:sz w:val="19"/>
+          <w:szCs w:val="19"/>
+          <w:lang w:val="en-GB"/>
+        </w:rPr>
+      </w:pPr>
+      <w:r>
+        <w:rPr>
+          <w:rFonts w:ascii="Consolas" w:hAnsi="Consolas" w:cs="Consolas"/>
+          <w:color w:val="0000FF"/>
+          <w:kern w:val="0"/>
+          <w:sz w:val="19"/>
+          <w:szCs w:val="19"/>
+          <w:lang w:val="en-GB"/>
+        </w:rPr>
+        <w:t>go</w:t>
+      </w:r>
+    </w:p>
+    <w:p>
+      <w:pPr>
+        <w:rPr>
+          <w:lang w:val="en-GB"/>
+        </w:rPr>
+      </w:pPr>
+      <w:r>
+        <w:rPr>
+          <w:rFonts w:ascii="Consolas" w:hAnsi="Consolas" w:cs="Consolas"/>
+          <w:color w:val="0000FF"/>
+          <w:kern w:val="0"/>
+          <w:sz w:val="19"/>
+          <w:szCs w:val="19"/>
+          <w:lang w:val="en-GB"/>
+        </w:rPr>
+        <w:t>select</w:t>
+      </w:r>
+      <w:r>
+        <w:rPr>
+          <w:rFonts w:ascii="Consolas" w:hAnsi="Consolas" w:cs="Consolas"/>
+          <w:color w:val="000000"/>
+          <w:kern w:val="0"/>
+          <w:sz w:val="19"/>
+          <w:szCs w:val="19"/>
+          <w:lang w:val="en-GB"/>
+        </w:rPr>
+        <w:t xml:space="preserve"> </w:t>
+      </w:r>
+      <w:r>
+        <w:rPr>
+          <w:rFonts w:ascii="Consolas" w:hAnsi="Consolas" w:cs="Consolas"/>
+          <w:color w:val="808080"/>
+          <w:kern w:val="0"/>
+          <w:sz w:val="19"/>
+          <w:szCs w:val="19"/>
+          <w:lang w:val="en-GB"/>
+        </w:rPr>
+        <w:t>*</w:t>
+      </w:r>
+      <w:r>
+        <w:rPr>
+          <w:rFonts w:ascii="Consolas" w:hAnsi="Consolas" w:cs="Consolas"/>
+          <w:color w:val="000000"/>
+          <w:kern w:val="0"/>
+          <w:sz w:val="19"/>
+          <w:szCs w:val="19"/>
+          <w:lang w:val="en-GB"/>
+        </w:rPr>
+        <w:t xml:space="preserve"> </w:t>
+      </w:r>
+      <w:r>
+        <w:rPr>
+          <w:rFonts w:ascii="Consolas" w:hAnsi="Consolas" w:cs="Consolas"/>
+          <w:color w:val="0000FF"/>
+          <w:kern w:val="0"/>
+          <w:sz w:val="19"/>
+          <w:szCs w:val="19"/>
+          <w:lang w:val="en-GB"/>
+        </w:rPr>
+        <w:t>from</w:t>
+      </w:r>
+      <w:r>
+        <w:rPr>
+          <w:rFonts w:ascii="Consolas" w:hAnsi="Consolas" w:cs="Consolas"/>
+          <w:color w:val="000000"/>
+          <w:kern w:val="0"/>
+          <w:sz w:val="19"/>
+          <w:szCs w:val="19"/>
+          <w:lang w:val="en-GB"/>
+        </w:rPr>
+        <w:t xml:space="preserve"> if3</w:t>
+      </w:r>
+      <w:r>
+        <w:rPr>
+          <w:rFonts w:ascii="Consolas" w:hAnsi="Consolas" w:cs="Consolas"/>
+          <w:color w:val="808080"/>
+          <w:kern w:val="0"/>
+          <w:sz w:val="19"/>
+          <w:szCs w:val="19"/>
+          <w:lang w:val="en-GB"/>
+        </w:rPr>
+        <w:t>(</w:t>
+      </w:r>
+      <w:r>
+        <w:rPr>
+          <w:rFonts w:ascii="Consolas" w:hAnsi="Consolas" w:cs="Consolas"/>
+          <w:color w:val="000000"/>
+          <w:kern w:val="0"/>
+          <w:sz w:val="19"/>
+          <w:szCs w:val="19"/>
+          <w:lang w:val="en-GB"/>
+        </w:rPr>
+        <w:t>8</w:t>
+      </w:r>
+      <w:r>
+        <w:rPr>
+          <w:rFonts w:ascii="Consolas" w:hAnsi="Consolas" w:cs="Consolas"/>
+          <w:color w:val="808080"/>
+          <w:kern w:val="0"/>
+          <w:sz w:val="19"/>
+          <w:szCs w:val="19"/>
+          <w:lang w:val="en-GB"/>
+        </w:rPr>
+        <w:t>);</w:t>
+      </w:r>
+    </w:p>
+    <w:p>
+      <w:r>
+        <w:lastRenderedPageBreak/>
         <w:t>4. **Dostawcy z Wieloma Produktami**: Funkcja, która zwraca wszystkich dostawców, którzy dostarczyli więcej niż 10 różnych produktów.</w:t>
       </w:r>
     </w:p>
@@ -15875,7 +17297,6 @@
           <w:sz w:val="40"/>
           <w:szCs w:val="40"/>
         </w:rPr>
-        <w:lastRenderedPageBreak/>
         <w:t>Funkcje Skalarne</w:t>
       </w:r>
     </w:p>
@@ -20049,6 +21470,7 @@
           <w:szCs w:val="19"/>
           <w:lang w:val="en-GB"/>
         </w:rPr>
+        <w:lastRenderedPageBreak/>
         <w:t>begin</w:t>
       </w:r>
     </w:p>
@@ -20792,10 +22214,15 @@
         </w:rPr>
       </w:pPr>
     </w:p>
-    <w:p/>
-    <w:p>
-      <w:r>
-        <w:lastRenderedPageBreak/>
+    <w:p>
+      <w:pPr>
+        <w:rPr>
+          <w:lang w:val="en-GB"/>
+        </w:rPr>
+      </w:pPr>
+    </w:p>
+    <w:p>
+      <w:r>
         <w:t xml:space="preserve">3. </w:t>
       </w:r>
       <w:r>
@@ -23942,6 +25369,7 @@
           <w:sz w:val="40"/>
           <w:szCs w:val="40"/>
         </w:rPr>
+        <w:lastRenderedPageBreak/>
         <w:t>Triggery</w:t>
       </w:r>
       <w:proofErr w:type="spellEnd"/>
@@ -24650,7 +26078,6 @@
           <w:szCs w:val="19"/>
           <w:lang w:val="en-GB"/>
         </w:rPr>
-        <w:lastRenderedPageBreak/>
         <w:tab/>
       </w:r>
       <w:proofErr w:type="spellStart"/>
@@ -26375,6 +27802,7 @@
     </w:p>
     <w:p>
       <w:r>
+        <w:lastRenderedPageBreak/>
         <w:t xml:space="preserve">   W przypadku usunięcia klienta z tabeli `</w:t>
       </w:r>
       <w:proofErr w:type="spellStart"/>
